--- a/docs/test.docx
+++ b/docs/test.docx
@@ -3,9 +3,566 @@
 <w:document xmlns:wpc="http://schemas.microsoft.com/office/word/2010/wordprocessingCanvas" xmlns:cx="http://schemas.microsoft.com/office/drawing/2014/chartex" xmlns:cx1="http://schemas.microsoft.com/office/drawing/2015/9/8/chartex" xmlns:cx2="http://schemas.microsoft.com/office/drawing/2015/10/21/chartex" xmlns:cx3="http://schemas.microsoft.com/office/drawing/2016/5/9/chartex" xmlns:cx4="http://schemas.microsoft.com/office/drawing/2016/5/10/chartex" xmlns:cx5="http://schemas.microsoft.com/office/drawing/2016/5/11/chartex" xmlns:cx6="http://schemas.microsoft.com/office/drawing/2016/5/12/chartex" xmlns:cx7="http://schemas.microsoft.com/office/drawing/2016/5/13/chartex" xmlns:cx8="http://schemas.microsoft.com/office/drawing/2016/5/14/chartex" xmlns:mc="http://schemas.openxmlformats.org/markup-compatibility/2006" xmlns:aink="http://schemas.microsoft.com/office/drawing/2016/ink" xmlns:am3d="http://schemas.microsoft.com/office/drawing/2017/model3d" xmlns:o="urn:schemas-microsoft-com:office:office" xmlns:oel="http://schemas.microsoft.com/office/2019/extlst" xmlns:r="http://schemas.openxmlformats.org/officeDocument/2006/relationships" xmlns:m="http://schemas.openxmlformats.org/officeDocument/2006/math" xmlns:v="urn:schemas-microsoft-com:vml" xmlns:wp14="http://schemas.microsoft.com/office/word/2010/wordprocessingDrawing" xmlns:wp="http://schemas.openxmlformats.org/drawingml/2006/wordprocessingDrawing" xmlns:w10="urn:schemas-microsoft-com:office:word" xmlns:w="http://schemas.openxmlformats.org/wordprocessingml/2006/main" xmlns:w14="http://schemas.microsoft.com/office/word/2010/wordml" xmlns:w15="http://schemas.microsoft.com/office/word/2012/wordml" xmlns:w16cex="http://schemas.microsoft.com/office/word/2018/wordml/cex" xmlns:w16cid="http://schemas.microsoft.com/office/word/2016/wordml/cid" xmlns:w16="http://schemas.microsoft.com/office/word/2018/wordml" xmlns:w16du="http://schemas.microsoft.com/office/word/2023/wordml/word16du" xmlns:w16sdtdh="http://schemas.microsoft.com/office/word/2020/wordml/sdtdatahash" xmlns:w16sdtfl="http://schemas.microsoft.com/office/word/2024/wordml/sdtformatlock" xmlns:w16se="http://schemas.microsoft.com/office/word/2015/wordml/symex" xmlns:wpg="http://schemas.microsoft.com/office/word/2010/wordprocessingGroup" xmlns:wpi="http://schemas.microsoft.com/office/word/2010/wordprocessingInk" xmlns:wne="http://schemas.microsoft.com/office/word/2006/wordml" xmlns:wps="http://schemas.microsoft.com/office/word/2010/wordprocessingShape" mc:Ignorable="w14 w15 w16se w16cid w16 w16cex w16sdtdh w16sdtfl w16du wp14">
   <w:body>
     <w:p>
+      <w:pPr>
+        <w:pStyle w:val="Title"/>
+      </w:pPr>
       <w:r>
-        <w:t>Viết mấy cái quy chuẩn của Web White Label của bài tụi mình dô đây~</w:t>
+        <w:t>QUY</w:t>
       </w:r>
+      <w:r>
+        <w:rPr>
+          <w:lang w:val="vi-VN"/>
+        </w:rPr>
+        <w:t xml:space="preserve"> TẮC SỬ DỤNG WHITE LABEL</w:t>
+      </w:r>
+    </w:p>
+    <w:p>
+      <w:pPr>
+        <w:pStyle w:val="Heading1"/>
+        <w:rPr>
+          <w:lang w:val="vi-VN"/>
+        </w:rPr>
+      </w:pPr>
+      <w:r>
+        <w:rPr>
+          <w:lang w:val="vi-VN"/>
+        </w:rPr>
+        <w:t>1. Sử dụng class styles.css</w:t>
+      </w:r>
+    </w:p>
+    <w:tbl>
+      <w:tblPr>
+        <w:tblStyle w:val="TableGrid"/>
+        <w:tblW w:w="9482" w:type="dxa"/>
+        <w:tblLook w:val="04A0" w:firstRow="1" w:lastRow="0" w:firstColumn="1" w:lastColumn="0" w:noHBand="0" w:noVBand="1"/>
+      </w:tblPr>
+      <w:tblGrid>
+        <w:gridCol w:w="2066"/>
+        <w:gridCol w:w="7416"/>
+      </w:tblGrid>
+      <w:tr>
+        <w:tc>
+          <w:tcPr>
+            <w:tcW w:w="2066" w:type="dxa"/>
+            <w:vAlign w:val="center"/>
+          </w:tcPr>
+          <w:p>
+            <w:pPr>
+              <w:shd w:val="clear" w:color="auto" w:fill="FFFFFF"/>
+              <w:spacing w:line="330" w:lineRule="atLeast"/>
+              <w:jc w:val="center"/>
+              <w:rPr>
+                <w:rFonts w:eastAsia="Times New Roman" w:cs="Times New Roman"/>
+                <w:b/>
+                <w:bCs/>
+                <w:color w:val="000000"/>
+                <w:kern w:val="0"/>
+                <w:lang w:val="vi-VN"/>
+                <w14:ligatures w14:val="none"/>
+              </w:rPr>
+            </w:pPr>
+            <w:r>
+              <w:rPr>
+                <w:rFonts w:eastAsia="Times New Roman" w:cs="Times New Roman"/>
+                <w:b/>
+                <w:bCs/>
+                <w:color w:val="000000"/>
+                <w:kern w:val="0"/>
+                <w:lang w:val="vi-VN"/>
+                <w14:ligatures w14:val="none"/>
+              </w:rPr>
+              <w:t xml:space="preserve">Tên </w:t>
+            </w:r>
+            <w:r>
+              <w:rPr>
+                <w:rFonts w:eastAsia="Times New Roman" w:cs="Times New Roman"/>
+                <w:b/>
+                <w:bCs/>
+                <w:color w:val="000000"/>
+                <w:kern w:val="0"/>
+                <w:lang w:val="vi-VN"/>
+                <w14:ligatures w14:val="none"/>
+              </w:rPr>
+              <w:t>component/class</w:t>
+            </w:r>
+          </w:p>
+        </w:tc>
+        <w:tc>
+          <w:tcPr>
+            <w:tcW w:w="7416" w:type="dxa"/>
+            <w:vAlign w:val="center"/>
+          </w:tcPr>
+          <w:p>
+            <w:pPr>
+              <w:jc w:val="center"/>
+              <w:rPr>
+                <w:rFonts w:cs="Times New Roman"/>
+                <w:b/>
+                <w:bCs/>
+                <w:lang w:val="vi-VN"/>
+              </w:rPr>
+            </w:pPr>
+            <w:r>
+              <w:rPr>
+                <w:rFonts w:cs="Times New Roman"/>
+                <w:b/>
+                <w:bCs/>
+                <w:lang w:val="vi-VN"/>
+              </w:rPr>
+              <w:t>Ý nghĩa</w:t>
+            </w:r>
+          </w:p>
+        </w:tc>
+      </w:tr>
+      <w:tr>
+        <w:tc>
+          <w:tcPr>
+            <w:tcW w:w="2066" w:type="dxa"/>
+            <w:vAlign w:val="center"/>
+          </w:tcPr>
+          <w:p>
+            <w:pPr>
+              <w:shd w:val="clear" w:color="auto" w:fill="FFFFFF"/>
+              <w:spacing w:line="330" w:lineRule="atLeast"/>
+              <w:jc w:val="center"/>
+              <w:rPr>
+                <w:rFonts w:ascii="Cascadia Mono" w:eastAsia="Times New Roman" w:hAnsi="Cascadia Mono" w:cs="Times New Roman"/>
+                <w:color w:val="000000"/>
+                <w:kern w:val="0"/>
+                <w:lang w:val="vi-VN"/>
+                <w14:ligatures w14:val="none"/>
+              </w:rPr>
+            </w:pPr>
+            <w:r>
+              <w:rPr>
+                <w:rFonts w:ascii="Cascadia Mono" w:eastAsia="Times New Roman" w:hAnsi="Cascadia Mono" w:cs="Times New Roman"/>
+                <w:color w:val="000000"/>
+                <w:kern w:val="0"/>
+                <w:lang w:val="vi-VN"/>
+                <w14:ligatures w14:val="none"/>
+              </w:rPr>
+              <w:t>:root</w:t>
+            </w:r>
+          </w:p>
+        </w:tc>
+        <w:tc>
+          <w:tcPr>
+            <w:tcW w:w="7416" w:type="dxa"/>
+          </w:tcPr>
+          <w:p>
+            <w:pPr>
+              <w:rPr>
+                <w:lang w:val="vi-VN"/>
+              </w:rPr>
+            </w:pPr>
+            <w:r>
+              <w:rPr>
+                <w:lang w:val="vi-VN"/>
+              </w:rPr>
+              <w:t xml:space="preserve">Quy định các thông số white label </w:t>
+            </w:r>
+            <w:r>
+              <w:rPr>
+                <w:lang w:val="vi-VN"/>
+              </w:rPr>
+              <w:t>của các thành phần trong toàn bộ website, bao gồm bộ màu sác, font chữ.</w:t>
+            </w:r>
+          </w:p>
+        </w:tc>
+      </w:tr>
+      <w:tr>
+        <w:tc>
+          <w:tcPr>
+            <w:tcW w:w="2066" w:type="dxa"/>
+            <w:vAlign w:val="center"/>
+          </w:tcPr>
+          <w:p>
+            <w:pPr>
+              <w:shd w:val="clear" w:color="auto" w:fill="FFFFFF"/>
+              <w:spacing w:line="330" w:lineRule="atLeast"/>
+              <w:jc w:val="center"/>
+              <w:rPr>
+                <w:rFonts w:ascii="Cascadia Mono" w:eastAsia="Times New Roman" w:hAnsi="Cascadia Mono" w:cs="Times New Roman"/>
+                <w:color w:val="000000"/>
+                <w:kern w:val="0"/>
+                <w:lang w:val="vi-VN"/>
+                <w14:ligatures w14:val="none"/>
+              </w:rPr>
+            </w:pPr>
+            <w:r>
+              <w:rPr>
+                <w:rFonts w:ascii="Cascadia Mono" w:eastAsia="Times New Roman" w:hAnsi="Cascadia Mono" w:cs="Times New Roman"/>
+                <w:color w:val="000000"/>
+                <w:kern w:val="0"/>
+                <w:lang w:val="vi-VN"/>
+                <w14:ligatures w14:val="none"/>
+              </w:rPr>
+              <w:t>.body</w:t>
+            </w:r>
+          </w:p>
+        </w:tc>
+        <w:tc>
+          <w:tcPr>
+            <w:tcW w:w="7416" w:type="dxa"/>
+          </w:tcPr>
+          <w:p>
+            <w:pPr>
+              <w:rPr>
+                <w:lang w:val="vi-VN"/>
+              </w:rPr>
+            </w:pPr>
+            <w:r>
+              <w:rPr>
+                <w:lang w:val="vi-VN"/>
+              </w:rPr>
+              <w:t>Quy định toàn bộ bố cục và font chữ cho website.</w:t>
+            </w:r>
+          </w:p>
+        </w:tc>
+      </w:tr>
+      <w:tr>
+        <w:tc>
+          <w:tcPr>
+            <w:tcW w:w="2066" w:type="dxa"/>
+            <w:vAlign w:val="center"/>
+          </w:tcPr>
+          <w:p>
+            <w:pPr>
+              <w:shd w:val="clear" w:color="auto" w:fill="FFFFFF"/>
+              <w:spacing w:line="330" w:lineRule="atLeast"/>
+              <w:jc w:val="center"/>
+              <w:rPr>
+                <w:rFonts w:ascii="Cascadia Mono" w:eastAsia="Times New Roman" w:hAnsi="Cascadia Mono" w:cs="Times New Roman"/>
+                <w:color w:val="000000"/>
+                <w:kern w:val="0"/>
+                <w:lang w:val="vi-VN"/>
+                <w14:ligatures w14:val="none"/>
+              </w:rPr>
+            </w:pPr>
+            <w:r>
+              <w:rPr>
+                <w:rFonts w:ascii="Cascadia Mono" w:eastAsia="Times New Roman" w:hAnsi="Cascadia Mono" w:cs="Times New Roman"/>
+                <w:color w:val="000000"/>
+                <w:kern w:val="0"/>
+                <w:lang w:val="vi-VN"/>
+                <w14:ligatures w14:val="none"/>
+              </w:rPr>
+              <w:t>header</w:t>
+            </w:r>
+          </w:p>
+        </w:tc>
+        <w:tc>
+          <w:tcPr>
+            <w:tcW w:w="7416" w:type="dxa"/>
+          </w:tcPr>
+          <w:p>
+            <w:pPr>
+              <w:rPr>
+                <w:lang w:val="vi-VN"/>
+              </w:rPr>
+            </w:pPr>
+            <w:r>
+              <w:rPr>
+                <w:lang w:val="vi-VN"/>
+              </w:rPr>
+              <w:drawing>
+                <wp:inline distT="0" distB="0" distL="0" distR="0" wp14:anchorId="43B56561" wp14:editId="772CDC06">
+                  <wp:extent cx="4572000" cy="347296"/>
+                  <wp:effectExtent l="0" t="0" r="0" b="0"/>
+                  <wp:docPr id="873256741" name="Picture 1"/>
+                  <wp:cNvGraphicFramePr>
+                    <a:graphicFrameLocks xmlns:a="http://schemas.openxmlformats.org/drawingml/2006/main" noChangeAspect="1"/>
+                  </wp:cNvGraphicFramePr>
+                  <a:graphic xmlns:a="http://schemas.openxmlformats.org/drawingml/2006/main">
+                    <a:graphicData uri="http://schemas.openxmlformats.org/drawingml/2006/picture">
+                      <pic:pic xmlns:pic="http://schemas.openxmlformats.org/drawingml/2006/picture">
+                        <pic:nvPicPr>
+                          <pic:cNvPr id="873256741" name=""/>
+                          <pic:cNvPicPr/>
+                        </pic:nvPicPr>
+                        <pic:blipFill>
+                          <a:blip r:embed="rId4"/>
+                          <a:stretch>
+                            <a:fillRect/>
+                          </a:stretch>
+                        </pic:blipFill>
+                        <pic:spPr>
+                          <a:xfrm>
+                            <a:off x="0" y="0"/>
+                            <a:ext cx="4572000" cy="347296"/>
+                          </a:xfrm>
+                          <a:prstGeom prst="rect">
+                            <a:avLst/>
+                          </a:prstGeom>
+                        </pic:spPr>
+                      </pic:pic>
+                    </a:graphicData>
+                  </a:graphic>
+                </wp:inline>
+              </w:drawing>
+            </w:r>
+          </w:p>
+          <w:p>
+            <w:pPr>
+              <w:rPr>
+                <w:lang w:val="vi-VN"/>
+              </w:rPr>
+            </w:pPr>
+            <w:r>
+              <w:rPr>
+                <w:lang w:val="vi-VN"/>
+              </w:rPr>
+              <w:t>Quy định bố cục cho phần header của website.</w:t>
+            </w:r>
+          </w:p>
+        </w:tc>
+      </w:tr>
+      <w:tr>
+        <w:tc>
+          <w:tcPr>
+            <w:tcW w:w="2066" w:type="dxa"/>
+            <w:vAlign w:val="center"/>
+          </w:tcPr>
+          <w:p>
+            <w:pPr>
+              <w:shd w:val="clear" w:color="auto" w:fill="FFFFFF"/>
+              <w:spacing w:line="330" w:lineRule="atLeast"/>
+              <w:jc w:val="center"/>
+              <w:rPr>
+                <w:rFonts w:ascii="Cascadia Mono" w:eastAsia="Times New Roman" w:hAnsi="Cascadia Mono" w:cs="Times New Roman"/>
+                <w:color w:val="000000"/>
+                <w:kern w:val="0"/>
+                <w:lang w:val="vi-VN"/>
+                <w14:ligatures w14:val="none"/>
+              </w:rPr>
+            </w:pPr>
+            <w:proofErr w:type="gramStart"/>
+            <w:r>
+              <w:rPr>
+                <w:rFonts w:ascii="Cascadia Mono" w:eastAsia="Times New Roman" w:hAnsi="Cascadia Mono" w:cs="Times New Roman"/>
+                <w:color w:val="000000"/>
+                <w:kern w:val="0"/>
+                <w14:ligatures w14:val="none"/>
+              </w:rPr>
+              <w:t>.announcement</w:t>
+            </w:r>
+            <w:proofErr w:type="gramEnd"/>
+          </w:p>
+        </w:tc>
+        <w:tc>
+          <w:tcPr>
+            <w:tcW w:w="7416" w:type="dxa"/>
+          </w:tcPr>
+          <w:p>
+            <w:pPr>
+              <w:rPr>
+                <w:lang w:val="vi-VN"/>
+              </w:rPr>
+            </w:pPr>
+            <w:r>
+              <w:rPr>
+                <w:lang w:val="vi-VN"/>
+              </w:rPr>
+              <w:drawing>
+                <wp:inline distT="0" distB="0" distL="0" distR="0" wp14:anchorId="4508D2F9" wp14:editId="4B052E21">
+                  <wp:extent cx="4572000" cy="189035"/>
+                  <wp:effectExtent l="0" t="0" r="0" b="1905"/>
+                  <wp:docPr id="1360192301" name="Picture 1"/>
+                  <wp:cNvGraphicFramePr>
+                    <a:graphicFrameLocks xmlns:a="http://schemas.openxmlformats.org/drawingml/2006/main" noChangeAspect="1"/>
+                  </wp:cNvGraphicFramePr>
+                  <a:graphic xmlns:a="http://schemas.openxmlformats.org/drawingml/2006/main">
+                    <a:graphicData uri="http://schemas.openxmlformats.org/drawingml/2006/picture">
+                      <pic:pic xmlns:pic="http://schemas.openxmlformats.org/drawingml/2006/picture">
+                        <pic:nvPicPr>
+                          <pic:cNvPr id="1360192301" name=""/>
+                          <pic:cNvPicPr/>
+                        </pic:nvPicPr>
+                        <pic:blipFill>
+                          <a:blip r:embed="rId5"/>
+                          <a:stretch>
+                            <a:fillRect/>
+                          </a:stretch>
+                        </pic:blipFill>
+                        <pic:spPr>
+                          <a:xfrm>
+                            <a:off x="0" y="0"/>
+                            <a:ext cx="4572000" cy="189035"/>
+                          </a:xfrm>
+                          <a:prstGeom prst="rect">
+                            <a:avLst/>
+                          </a:prstGeom>
+                        </pic:spPr>
+                      </pic:pic>
+                    </a:graphicData>
+                  </a:graphic>
+                </wp:inline>
+              </w:drawing>
+            </w:r>
+          </w:p>
+          <w:p>
+            <w:pPr>
+              <w:rPr>
+                <w:lang w:val="vi-VN"/>
+              </w:rPr>
+            </w:pPr>
+            <w:r>
+              <w:rPr>
+                <w:lang w:val="vi-VN"/>
+              </w:rPr>
+              <w:t>Thiết kế thanh thông báo</w:t>
+            </w:r>
+          </w:p>
+        </w:tc>
+      </w:tr>
+      <w:tr>
+        <w:tc>
+          <w:tcPr>
+            <w:tcW w:w="2066" w:type="dxa"/>
+            <w:vAlign w:val="center"/>
+          </w:tcPr>
+          <w:p>
+            <w:pPr>
+              <w:shd w:val="clear" w:color="auto" w:fill="FFFFFF"/>
+              <w:spacing w:line="330" w:lineRule="atLeast"/>
+              <w:jc w:val="center"/>
+              <w:rPr>
+                <w:rFonts w:ascii="Cascadia Mono" w:eastAsia="Times New Roman" w:hAnsi="Cascadia Mono" w:cs="Times New Roman"/>
+                <w:color w:val="000000"/>
+                <w:kern w:val="0"/>
+                <w14:ligatures w14:val="none"/>
+              </w:rPr>
+            </w:pPr>
+          </w:p>
+        </w:tc>
+        <w:tc>
+          <w:tcPr>
+            <w:tcW w:w="7416" w:type="dxa"/>
+          </w:tcPr>
+          <w:p>
+            <w:pPr>
+              <w:rPr>
+                <w:lang w:val="vi-VN"/>
+              </w:rPr>
+            </w:pPr>
+            <w:r>
+              <w:rPr>
+                <w:lang w:val="vi-VN"/>
+              </w:rPr>
+              <w:drawing>
+                <wp:inline distT="0" distB="0" distL="0" distR="0" wp14:anchorId="3D0B0EAA" wp14:editId="6C3E6686">
+                  <wp:extent cx="3353268" cy="733527"/>
+                  <wp:effectExtent l="0" t="0" r="0" b="9525"/>
+                  <wp:docPr id="1146792099" name="Picture 1"/>
+                  <wp:cNvGraphicFramePr>
+                    <a:graphicFrameLocks xmlns:a="http://schemas.openxmlformats.org/drawingml/2006/main" noChangeAspect="1"/>
+                  </wp:cNvGraphicFramePr>
+                  <a:graphic xmlns:a="http://schemas.openxmlformats.org/drawingml/2006/main">
+                    <a:graphicData uri="http://schemas.openxmlformats.org/drawingml/2006/picture">
+                      <pic:pic xmlns:pic="http://schemas.openxmlformats.org/drawingml/2006/picture">
+                        <pic:nvPicPr>
+                          <pic:cNvPr id="1146792099" name=""/>
+                          <pic:cNvPicPr/>
+                        </pic:nvPicPr>
+                        <pic:blipFill>
+                          <a:blip r:embed="rId6"/>
+                          <a:stretch>
+                            <a:fillRect/>
+                          </a:stretch>
+                        </pic:blipFill>
+                        <pic:spPr>
+                          <a:xfrm>
+                            <a:off x="0" y="0"/>
+                            <a:ext cx="3353268" cy="733527"/>
+                          </a:xfrm>
+                          <a:prstGeom prst="rect">
+                            <a:avLst/>
+                          </a:prstGeom>
+                        </pic:spPr>
+                      </pic:pic>
+                    </a:graphicData>
+                  </a:graphic>
+                </wp:inline>
+              </w:drawing>
+            </w:r>
+          </w:p>
+        </w:tc>
+      </w:tr>
+      <w:tr>
+        <w:tc>
+          <w:tcPr>
+            <w:tcW w:w="2066" w:type="dxa"/>
+            <w:vAlign w:val="center"/>
+          </w:tcPr>
+          <w:p>
+            <w:pPr>
+              <w:shd w:val="clear" w:color="auto" w:fill="FFFFFF"/>
+              <w:spacing w:line="330" w:lineRule="atLeast"/>
+              <w:jc w:val="center"/>
+              <w:rPr>
+                <w:rFonts w:ascii="Cascadia Mono" w:eastAsia="Times New Roman" w:hAnsi="Cascadia Mono" w:cs="Times New Roman"/>
+                <w:color w:val="000000"/>
+                <w:kern w:val="0"/>
+                <w:lang w:val="vi-VN"/>
+                <w14:ligatures w14:val="none"/>
+              </w:rPr>
+            </w:pPr>
+          </w:p>
+        </w:tc>
+        <w:tc>
+          <w:tcPr>
+            <w:tcW w:w="7416" w:type="dxa"/>
+          </w:tcPr>
+          <w:p>
+            <w:pPr>
+              <w:rPr>
+                <w:lang w:val="vi-VN"/>
+              </w:rPr>
+            </w:pPr>
+          </w:p>
+        </w:tc>
+      </w:tr>
+      <w:tr>
+        <w:tc>
+          <w:tcPr>
+            <w:tcW w:w="2066" w:type="dxa"/>
+            <w:vAlign w:val="center"/>
+          </w:tcPr>
+          <w:p>
+            <w:pPr>
+              <w:shd w:val="clear" w:color="auto" w:fill="FFFFFF"/>
+              <w:spacing w:line="330" w:lineRule="atLeast"/>
+              <w:jc w:val="center"/>
+              <w:rPr>
+                <w:rFonts w:ascii="Cascadia Mono" w:eastAsia="Times New Roman" w:hAnsi="Cascadia Mono" w:cs="Times New Roman"/>
+                <w:color w:val="000000"/>
+                <w:kern w:val="0"/>
+                <w:lang w:val="vi-VN"/>
+                <w14:ligatures w14:val="none"/>
+              </w:rPr>
+            </w:pPr>
+          </w:p>
+        </w:tc>
+        <w:tc>
+          <w:tcPr>
+            <w:tcW w:w="7416" w:type="dxa"/>
+          </w:tcPr>
+          <w:p>
+            <w:pPr>
+              <w:rPr>
+                <w:lang w:val="vi-VN"/>
+              </w:rPr>
+            </w:pPr>
+          </w:p>
+        </w:tc>
+      </w:tr>
+    </w:tbl>
+    <w:p>
+      <w:pPr>
+        <w:rPr>
+          <w:lang w:val="vi-VN"/>
+        </w:rPr>
+      </w:pPr>
     </w:p>
     <w:sectPr>
       <w:pgSz w:w="12240" w:h="15840"/>
@@ -417,6 +974,10 @@
   <w:style w:type="paragraph" w:default="1" w:styleId="Normal">
     <w:name w:val="Normal"/>
     <w:qFormat/>
+    <w:rsid w:val="00A859D2"/>
+    <w:rPr>
+      <w:rFonts w:ascii="Times New Roman" w:hAnsi="Times New Roman"/>
+    </w:rPr>
   </w:style>
   <w:style w:type="paragraph" w:styleId="Heading1">
     <w:name w:val="heading 1"/>
@@ -425,7 +986,7 @@
     <w:link w:val="Heading1Char"/>
     <w:uiPriority w:val="9"/>
     <w:qFormat/>
-    <w:rsid w:val="00AC7CFB"/>
+    <w:rsid w:val="00A859D2"/>
     <w:pPr>
       <w:keepNext/>
       <w:keepLines/>
@@ -433,9 +994,9 @@
       <w:outlineLvl w:val="0"/>
     </w:pPr>
     <w:rPr>
-      <w:rFonts w:asciiTheme="majorHAnsi" w:eastAsiaTheme="majorEastAsia" w:hAnsiTheme="majorHAnsi" w:cstheme="majorBidi"/>
-      <w:color w:val="0F4761" w:themeColor="accent1" w:themeShade="BF"/>
-      <w:sz w:val="40"/>
+      <w:rFonts w:eastAsiaTheme="majorEastAsia" w:cstheme="majorBidi"/>
+      <w:b/>
+      <w:sz w:val="32"/>
       <w:szCs w:val="40"/>
     </w:rPr>
   </w:style>
@@ -620,7 +1181,6 @@
   <w:style w:type="character" w:default="1" w:styleId="DefaultParagraphFont">
     <w:name w:val="Default Paragraph Font"/>
     <w:uiPriority w:val="1"/>
-    <w:semiHidden/>
     <w:unhideWhenUsed/>
   </w:style>
   <w:style w:type="table" w:default="1" w:styleId="TableNormal">
@@ -649,11 +1209,11 @@
     <w:basedOn w:val="DefaultParagraphFont"/>
     <w:link w:val="Heading1"/>
     <w:uiPriority w:val="9"/>
-    <w:rsid w:val="00AC7CFB"/>
-    <w:rPr>
-      <w:rFonts w:asciiTheme="majorHAnsi" w:eastAsiaTheme="majorEastAsia" w:hAnsiTheme="majorHAnsi" w:cstheme="majorBidi"/>
-      <w:color w:val="0F4761" w:themeColor="accent1" w:themeShade="BF"/>
-      <w:sz w:val="40"/>
+    <w:rsid w:val="00A859D2"/>
+    <w:rPr>
+      <w:rFonts w:ascii="Times New Roman" w:eastAsiaTheme="majorEastAsia" w:hAnsi="Times New Roman" w:cstheme="majorBidi"/>
+      <w:b/>
+      <w:sz w:val="32"/>
       <w:szCs w:val="40"/>
     </w:rPr>
   </w:style>
@@ -770,16 +1330,18 @@
     <w:link w:val="TitleChar"/>
     <w:uiPriority w:val="10"/>
     <w:qFormat/>
-    <w:rsid w:val="00AC7CFB"/>
+    <w:rsid w:val="00A859D2"/>
     <w:pPr>
       <w:spacing w:after="80" w:line="240" w:lineRule="auto"/>
       <w:contextualSpacing/>
+      <w:jc w:val="center"/>
     </w:pPr>
     <w:rPr>
-      <w:rFonts w:asciiTheme="majorHAnsi" w:eastAsiaTheme="majorEastAsia" w:hAnsiTheme="majorHAnsi" w:cstheme="majorBidi"/>
+      <w:rFonts w:eastAsiaTheme="majorEastAsia" w:cstheme="majorBidi"/>
+      <w:b/>
       <w:spacing w:val="-10"/>
       <w:kern w:val="28"/>
-      <w:sz w:val="56"/>
+      <w:sz w:val="40"/>
       <w:szCs w:val="56"/>
     </w:rPr>
   </w:style>
@@ -788,12 +1350,13 @@
     <w:basedOn w:val="DefaultParagraphFont"/>
     <w:link w:val="Title"/>
     <w:uiPriority w:val="10"/>
-    <w:rsid w:val="00AC7CFB"/>
-    <w:rPr>
-      <w:rFonts w:asciiTheme="majorHAnsi" w:eastAsiaTheme="majorEastAsia" w:hAnsiTheme="majorHAnsi" w:cstheme="majorBidi"/>
+    <w:rsid w:val="00A859D2"/>
+    <w:rPr>
+      <w:rFonts w:ascii="Times New Roman" w:eastAsiaTheme="majorEastAsia" w:hAnsi="Times New Roman" w:cstheme="majorBidi"/>
+      <w:b/>
       <w:spacing w:val="-10"/>
       <w:kern w:val="28"/>
-      <w:sz w:val="56"/>
+      <w:sz w:val="40"/>
       <w:szCs w:val="56"/>
     </w:rPr>
   </w:style>
@@ -933,6 +1496,25 @@
       <w:color w:val="0F4761" w:themeColor="accent1" w:themeShade="BF"/>
       <w:spacing w:val="5"/>
     </w:rPr>
+  </w:style>
+  <w:style w:type="table" w:styleId="TableGrid">
+    <w:name w:val="Table Grid"/>
+    <w:basedOn w:val="TableNormal"/>
+    <w:uiPriority w:val="39"/>
+    <w:rsid w:val="00A859D2"/>
+    <w:pPr>
+      <w:spacing w:after="0" w:line="240" w:lineRule="auto"/>
+    </w:pPr>
+    <w:tblPr>
+      <w:tblBorders>
+        <w:top w:val="single" w:sz="4" w:space="0" w:color="auto"/>
+        <w:left w:val="single" w:sz="4" w:space="0" w:color="auto"/>
+        <w:bottom w:val="single" w:sz="4" w:space="0" w:color="auto"/>
+        <w:right w:val="single" w:sz="4" w:space="0" w:color="auto"/>
+        <w:insideH w:val="single" w:sz="4" w:space="0" w:color="auto"/>
+        <w:insideV w:val="single" w:sz="4" w:space="0" w:color="auto"/>
+      </w:tblBorders>
+    </w:tblPr>
   </w:style>
 </w:styles>
 </file>

--- a/docs/test.docx
+++ b/docs/test.docx
@@ -263,6 +263,7 @@
             </w:pPr>
             <w:r>
               <w:rPr>
+                <w:noProof/>
                 <w:lang w:val="vi-VN"/>
               </w:rPr>
               <w:drawing>
@@ -361,6 +362,7 @@
             </w:pPr>
             <w:r>
               <w:rPr>
+                <w:noProof/>
                 <w:lang w:val="vi-VN"/>
               </w:rPr>
               <w:drawing>
@@ -433,6 +435,17 @@
                 <w14:ligatures w14:val="none"/>
               </w:rPr>
             </w:pPr>
+            <w:proofErr w:type="gramStart"/>
+            <w:r>
+              <w:rPr>
+                <w:rFonts w:ascii="Cascadia Mono" w:eastAsia="Times New Roman" w:hAnsi="Cascadia Mono" w:cs="Times New Roman"/>
+                <w:color w:val="000000"/>
+                <w:kern w:val="0"/>
+                <w14:ligatures w14:val="none"/>
+              </w:rPr>
+              <w:t>.navigation</w:t>
+            </w:r>
+            <w:proofErr w:type="gramEnd"/>
           </w:p>
         </w:tc>
         <w:tc>
@@ -440,20 +453,12 @@
             <w:tcW w:w="7416" w:type="dxa"/>
           </w:tcPr>
           <w:p>
-            <w:pPr>
-              <w:rPr>
-                <w:lang w:val="vi-VN"/>
-              </w:rPr>
-            </w:pPr>
             <w:r>
-              <w:rPr>
-                <w:lang w:val="vi-VN"/>
-              </w:rPr>
               <w:drawing>
-                <wp:inline distT="0" distB="0" distL="0" distR="0" wp14:anchorId="3D0B0EAA" wp14:editId="6C3E6686">
-                  <wp:extent cx="3353268" cy="733527"/>
-                  <wp:effectExtent l="0" t="0" r="0" b="9525"/>
-                  <wp:docPr id="1146792099" name="Picture 1"/>
+                <wp:inline distT="0" distB="0" distL="0" distR="0" wp14:anchorId="1BCA1E20" wp14:editId="723F7834">
+                  <wp:extent cx="4572000" cy="218831"/>
+                  <wp:effectExtent l="0" t="0" r="0" b="0"/>
+                  <wp:docPr id="1204364279" name="Picture 1"/>
                   <wp:cNvGraphicFramePr>
                     <a:graphicFrameLocks xmlns:a="http://schemas.openxmlformats.org/drawingml/2006/main" noChangeAspect="1"/>
                   </wp:cNvGraphicFramePr>
@@ -461,7 +466,7 @@
                     <a:graphicData uri="http://schemas.openxmlformats.org/drawingml/2006/picture">
                       <pic:pic xmlns:pic="http://schemas.openxmlformats.org/drawingml/2006/picture">
                         <pic:nvPicPr>
-                          <pic:cNvPr id="1146792099" name=""/>
+                          <pic:cNvPr id="1204364279" name=""/>
                           <pic:cNvPicPr/>
                         </pic:nvPicPr>
                         <pic:blipFill>
@@ -473,7 +478,7 @@
                         <pic:spPr>
                           <a:xfrm>
                             <a:off x="0" y="0"/>
-                            <a:ext cx="3353268" cy="733527"/>
+                            <a:ext cx="4572000" cy="218831"/>
                           </a:xfrm>
                           <a:prstGeom prst="rect">
                             <a:avLst/>
@@ -484,6 +489,19 @@
                   </a:graphic>
                 </wp:inline>
               </w:drawing>
+            </w:r>
+          </w:p>
+          <w:p>
+            <w:pPr>
+              <w:rPr>
+                <w:lang w:val="vi-VN"/>
+              </w:rPr>
+            </w:pPr>
+            <w:r>
+              <w:rPr>
+                <w:lang w:val="vi-VN"/>
+              </w:rPr>
+              <w:t>Thiết kế thanh điều hướng, bao gồm logo và các button</w:t>
             </w:r>
           </w:p>
         </w:tc>
@@ -1181,6 +1199,7 @@
   <w:style w:type="character" w:default="1" w:styleId="DefaultParagraphFont">
     <w:name w:val="Default Paragraph Font"/>
     <w:uiPriority w:val="1"/>
+    <w:semiHidden/>
     <w:unhideWhenUsed/>
   </w:style>
   <w:style w:type="table" w:default="1" w:styleId="TableNormal">
